--- a/Documents/МФТИ/Система тестирования с клиентами на базе Web и Android.docx
+++ b/Documents/МФТИ/Система тестирования с клиентами на базе Web и Android.docx
@@ -20,8 +20,39 @@
           <w:sz w:val="24"/>
           <w:szCs w:val="24"/>
         </w:rPr>
-        <w:t>Система тестирования с клиентами на базе Web и Android</w:t>
-      </w:r>
+        <w:t xml:space="preserve">Система тестирования с клиентами на базе </w:t>
+      </w:r>
+      <w:proofErr w:type="spellStart"/>
+      <w:r>
+        <w:rPr>
+          <w:rFonts w:ascii="Times New Roman" w:hAnsi="Times New Roman" w:cs="Times New Roman"/>
+          <w:b/>
+          <w:sz w:val="24"/>
+          <w:szCs w:val="24"/>
+        </w:rPr>
+        <w:t>Web</w:t>
+      </w:r>
+      <w:proofErr w:type="spellEnd"/>
+      <w:r>
+        <w:rPr>
+          <w:rFonts w:ascii="Times New Roman" w:hAnsi="Times New Roman" w:cs="Times New Roman"/>
+          <w:b/>
+          <w:sz w:val="24"/>
+          <w:szCs w:val="24"/>
+        </w:rPr>
+        <w:t xml:space="preserve"> и </w:t>
+      </w:r>
+      <w:proofErr w:type="spellStart"/>
+      <w:r>
+        <w:rPr>
+          <w:rFonts w:ascii="Times New Roman" w:hAnsi="Times New Roman" w:cs="Times New Roman"/>
+          <w:b/>
+          <w:sz w:val="24"/>
+          <w:szCs w:val="24"/>
+        </w:rPr>
+        <w:t>Android</w:t>
+      </w:r>
+      <w:proofErr w:type="spellEnd"/>
     </w:p>
     <w:p>
       <w:pPr>
@@ -119,7 +150,27 @@
           <w:sz w:val="24"/>
           <w:szCs w:val="24"/>
         </w:rPr>
-        <w:t>г.Москва</w:t>
+        <w:t>г</w:t>
+      </w:r>
+      <w:proofErr w:type="gramStart"/>
+      <w:r>
+        <w:rPr>
+          <w:rFonts w:ascii="Times New Roman" w:hAnsi="Times New Roman" w:cs="Times New Roman"/>
+          <w:i/>
+          <w:sz w:val="24"/>
+          <w:szCs w:val="24"/>
+        </w:rPr>
+        <w:t>.М</w:t>
+      </w:r>
+      <w:proofErr w:type="gramEnd"/>
+      <w:r>
+        <w:rPr>
+          <w:rFonts w:ascii="Times New Roman" w:hAnsi="Times New Roman" w:cs="Times New Roman"/>
+          <w:i/>
+          <w:sz w:val="24"/>
+          <w:szCs w:val="24"/>
+        </w:rPr>
+        <w:t>осква</w:t>
       </w:r>
     </w:p>
     <w:p>
@@ -132,6 +183,7 @@
           <w:szCs w:val="24"/>
         </w:rPr>
       </w:pPr>
+      <w:proofErr w:type="gramStart"/>
       <w:r>
         <w:rPr>
           <w:rFonts w:ascii="Times New Roman" w:hAnsi="Times New Roman" w:cs="Times New Roman"/>
@@ -175,6 +227,7 @@
         </w:rPr>
         <w:t>тестирования, имеющую разделение на тестирующего (учитель) и тестируемого (ученик), позволяющую проводить оценку знаний учащихся.</w:t>
       </w:r>
+      <w:proofErr w:type="gramEnd"/>
     </w:p>
     <w:p>
       <w:pPr>
@@ -231,8 +284,18 @@
           <w:sz w:val="24"/>
           <w:szCs w:val="24"/>
         </w:rPr>
-        <w:t>: для</w:t>
-      </w:r>
+        <w:t xml:space="preserve">: </w:t>
+      </w:r>
+      <w:proofErr w:type="gramStart"/>
+      <w:r>
+        <w:rPr>
+          <w:rFonts w:ascii="Times New Roman" w:hAnsi="Times New Roman" w:cs="Times New Roman"/>
+          <w:sz w:val="24"/>
+          <w:szCs w:val="24"/>
+        </w:rPr>
+        <w:t>для</w:t>
+      </w:r>
+      <w:proofErr w:type="gramEnd"/>
     </w:p>
     <w:p>
       <w:pPr>
@@ -289,15 +352,33 @@
           <w:sz w:val="24"/>
           <w:szCs w:val="24"/>
         </w:rPr>
-        <w:t>тестов</w:t>
-      </w:r>
-      <w:r>
-        <w:rPr>
-          <w:rFonts w:ascii="Times New Roman" w:hAnsi="Times New Roman" w:cs="Times New Roman"/>
-          <w:sz w:val="24"/>
-          <w:szCs w:val="24"/>
-        </w:rPr>
-        <w:t xml:space="preserve">(только </w:t>
+        <w:t>тесто</w:t>
+      </w:r>
+      <w:proofErr w:type="gramStart"/>
+      <w:r>
+        <w:rPr>
+          <w:rFonts w:ascii="Times New Roman" w:hAnsi="Times New Roman" w:cs="Times New Roman"/>
+          <w:sz w:val="24"/>
+          <w:szCs w:val="24"/>
+        </w:rPr>
+        <w:t>в</w:t>
+      </w:r>
+      <w:r>
+        <w:rPr>
+          <w:rFonts w:ascii="Times New Roman" w:hAnsi="Times New Roman" w:cs="Times New Roman"/>
+          <w:sz w:val="24"/>
+          <w:szCs w:val="24"/>
+        </w:rPr>
+        <w:t>(</w:t>
+      </w:r>
+      <w:proofErr w:type="gramEnd"/>
+      <w:r>
+        <w:rPr>
+          <w:rFonts w:ascii="Times New Roman" w:hAnsi="Times New Roman" w:cs="Times New Roman"/>
+          <w:sz w:val="24"/>
+          <w:szCs w:val="24"/>
+        </w:rPr>
+        <w:t xml:space="preserve">только </w:t>
       </w:r>
       <w:r>
         <w:rPr>
@@ -510,7 +591,25 @@
           <w:sz w:val="24"/>
           <w:szCs w:val="24"/>
         </w:rPr>
-        <w:t>Кроме того, в проекте реализована авторизация пользователей, которая автоматически определяет статус залогиневшегося человека.</w:t>
+        <w:t xml:space="preserve">Кроме того, в проекте реализована авторизация пользователей, которая автоматически определяет статус </w:t>
+      </w:r>
+      <w:proofErr w:type="spellStart"/>
+      <w:r>
+        <w:rPr>
+          <w:rFonts w:ascii="Times New Roman" w:hAnsi="Times New Roman" w:cs="Times New Roman"/>
+          <w:sz w:val="24"/>
+          <w:szCs w:val="24"/>
+        </w:rPr>
+        <w:t>залогиневшегося</w:t>
+      </w:r>
+      <w:proofErr w:type="spellEnd"/>
+      <w:r>
+        <w:rPr>
+          <w:rFonts w:ascii="Times New Roman" w:hAnsi="Times New Roman" w:cs="Times New Roman"/>
+          <w:sz w:val="24"/>
+          <w:szCs w:val="24"/>
+        </w:rPr>
+        <w:t xml:space="preserve"> человека.</w:t>
       </w:r>
     </w:p>
     <w:p>
@@ -561,7 +660,25 @@
           <w:sz w:val="24"/>
           <w:szCs w:val="24"/>
         </w:rPr>
-        <w:t xml:space="preserve"> Архитекура проекта состоит из трех модулей</w:t>
+        <w:t xml:space="preserve"> </w:t>
+      </w:r>
+      <w:proofErr w:type="spellStart"/>
+      <w:r>
+        <w:rPr>
+          <w:rFonts w:ascii="Times New Roman" w:hAnsi="Times New Roman" w:cs="Times New Roman"/>
+          <w:sz w:val="24"/>
+          <w:szCs w:val="24"/>
+        </w:rPr>
+        <w:t>Архитекура</w:t>
+      </w:r>
+      <w:proofErr w:type="spellEnd"/>
+      <w:r>
+        <w:rPr>
+          <w:rFonts w:ascii="Times New Roman" w:hAnsi="Times New Roman" w:cs="Times New Roman"/>
+          <w:sz w:val="24"/>
+          <w:szCs w:val="24"/>
+        </w:rPr>
+        <w:t xml:space="preserve"> проекта состоит из трех модулей</w:t>
       </w:r>
       <w:r>
         <w:rPr>
@@ -577,15 +694,33 @@
           <w:sz w:val="24"/>
           <w:szCs w:val="24"/>
         </w:rPr>
-        <w:t>Сервер, Веб-к</w:t>
-      </w:r>
-      <w:r>
-        <w:rPr>
-          <w:rFonts w:ascii="Times New Roman" w:hAnsi="Times New Roman" w:cs="Times New Roman"/>
-          <w:sz w:val="24"/>
-          <w:szCs w:val="24"/>
-        </w:rPr>
-        <w:t xml:space="preserve">лиент, </w:t>
+        <w:t xml:space="preserve">Сервер, </w:t>
+      </w:r>
+      <w:proofErr w:type="spellStart"/>
+      <w:r>
+        <w:rPr>
+          <w:rFonts w:ascii="Times New Roman" w:hAnsi="Times New Roman" w:cs="Times New Roman"/>
+          <w:sz w:val="24"/>
+          <w:szCs w:val="24"/>
+        </w:rPr>
+        <w:t>Веб-к</w:t>
+      </w:r>
+      <w:r>
+        <w:rPr>
+          <w:rFonts w:ascii="Times New Roman" w:hAnsi="Times New Roman" w:cs="Times New Roman"/>
+          <w:sz w:val="24"/>
+          <w:szCs w:val="24"/>
+        </w:rPr>
+        <w:t>лиент</w:t>
+      </w:r>
+      <w:proofErr w:type="spellEnd"/>
+      <w:r>
+        <w:rPr>
+          <w:rFonts w:ascii="Times New Roman" w:hAnsi="Times New Roman" w:cs="Times New Roman"/>
+          <w:sz w:val="24"/>
+          <w:szCs w:val="24"/>
+        </w:rPr>
+        <w:t xml:space="preserve">, </w:t>
       </w:r>
       <w:r>
         <w:rPr>
@@ -637,7 +772,25 @@
           <w:sz w:val="24"/>
           <w:szCs w:val="24"/>
         </w:rPr>
-        <w:t>Процесс тестирования: учитель создает тест, ученик может начать прохождение доступного теста. После окончания работы, он отправляет результаты. Тестирующий может увидеть подр</w:t>
+        <w:t xml:space="preserve">Процесс тестирования: учитель создает тест, ученик может начать прохождение доступного теста. После окончания работы, он отправляет результаты. </w:t>
+      </w:r>
+      <w:proofErr w:type="gramStart"/>
+      <w:r>
+        <w:rPr>
+          <w:rFonts w:ascii="Times New Roman" w:hAnsi="Times New Roman" w:cs="Times New Roman"/>
+          <w:sz w:val="24"/>
+          <w:szCs w:val="24"/>
+        </w:rPr>
+        <w:t>Тестирующий</w:t>
+      </w:r>
+      <w:proofErr w:type="gramEnd"/>
+      <w:r>
+        <w:rPr>
+          <w:rFonts w:ascii="Times New Roman" w:hAnsi="Times New Roman" w:cs="Times New Roman"/>
+          <w:sz w:val="24"/>
+          <w:szCs w:val="24"/>
+        </w:rPr>
+        <w:t xml:space="preserve"> может увидеть подр</w:t>
       </w:r>
       <w:r>
         <w:rPr>
@@ -735,6 +888,7 @@
         </w:rPr>
         <w:t xml:space="preserve"> использовались два метода: </w:t>
       </w:r>
+      <w:proofErr w:type="gramStart"/>
       <w:r>
         <w:rPr>
           <w:rFonts w:ascii="Times New Roman" w:hAnsi="Times New Roman" w:cs="Times New Roman"/>
@@ -783,7 +937,16 @@
           <w:sz w:val="24"/>
           <w:szCs w:val="24"/>
         </w:rPr>
-        <w:t xml:space="preserve">запросы. </w:t>
+        <w:t>запросы.</w:t>
+      </w:r>
+      <w:proofErr w:type="gramEnd"/>
+      <w:r>
+        <w:rPr>
+          <w:rFonts w:ascii="Times New Roman" w:hAnsi="Times New Roman" w:cs="Times New Roman"/>
+          <w:sz w:val="24"/>
+          <w:szCs w:val="24"/>
+        </w:rPr>
+        <w:t xml:space="preserve"> </w:t>
       </w:r>
       <w:r>
         <w:rPr>
@@ -859,7 +1022,25 @@
           <w:sz w:val="24"/>
           <w:szCs w:val="24"/>
         </w:rPr>
-        <w:t xml:space="preserve"> приложение получает необходимую информацию: о тестах, вопросах, пользователях и тд. </w:t>
+        <w:t xml:space="preserve"> приложение получает необходимую информацию: о тестах, вопросах, пользователях и </w:t>
+      </w:r>
+      <w:proofErr w:type="spellStart"/>
+      <w:r>
+        <w:rPr>
+          <w:rFonts w:ascii="Times New Roman" w:hAnsi="Times New Roman" w:cs="Times New Roman"/>
+          <w:sz w:val="24"/>
+          <w:szCs w:val="24"/>
+        </w:rPr>
+        <w:t>тд</w:t>
+      </w:r>
+      <w:proofErr w:type="spellEnd"/>
+      <w:r>
+        <w:rPr>
+          <w:rFonts w:ascii="Times New Roman" w:hAnsi="Times New Roman" w:cs="Times New Roman"/>
+          <w:sz w:val="24"/>
+          <w:szCs w:val="24"/>
+        </w:rPr>
+        <w:t xml:space="preserve">. </w:t>
       </w:r>
       <w:r>
         <w:rPr>
@@ -916,7 +1097,25 @@
           <w:sz w:val="24"/>
           <w:szCs w:val="24"/>
         </w:rPr>
-        <w:t xml:space="preserve">, которая отправляется на сервер, который затем возвращает обработанное значение. </w:t>
+        <w:t xml:space="preserve">, которая отправляется на сервер, </w:t>
+      </w:r>
+      <w:proofErr w:type="gramStart"/>
+      <w:r>
+        <w:rPr>
+          <w:rFonts w:ascii="Times New Roman" w:hAnsi="Times New Roman" w:cs="Times New Roman"/>
+          <w:sz w:val="24"/>
+          <w:szCs w:val="24"/>
+        </w:rPr>
+        <w:t>который</w:t>
+      </w:r>
+      <w:proofErr w:type="gramEnd"/>
+      <w:r>
+        <w:rPr>
+          <w:rFonts w:ascii="Times New Roman" w:hAnsi="Times New Roman" w:cs="Times New Roman"/>
+          <w:sz w:val="24"/>
+          <w:szCs w:val="24"/>
+        </w:rPr>
+        <w:t xml:space="preserve"> затем возвращает обработанное значение. </w:t>
       </w:r>
     </w:p>
     <w:p>
@@ -970,6 +1169,7 @@
         </w:rPr>
         <w:t xml:space="preserve"> </w:t>
       </w:r>
+      <w:proofErr w:type="gramStart"/>
       <w:r>
         <w:rPr>
           <w:rFonts w:ascii="Times New Roman" w:hAnsi="Times New Roman" w:cs="Times New Roman"/>
@@ -1018,23 +1218,101 @@
           <w:sz w:val="24"/>
           <w:szCs w:val="24"/>
         </w:rPr>
-        <w:t>устройства для обучения учащихся, так как для начала теста требуется сделать не более 3-х кликов. Кроме того, можно устраивать блиц опросы, задавая время на прохождение теста. Данное приложение может помочь сэкономить время тестирующим</w:t>
-      </w:r>
-      <w:r>
-        <w:rPr>
-          <w:rFonts w:ascii="Times New Roman" w:hAnsi="Times New Roman" w:cs="Times New Roman"/>
-          <w:sz w:val="24"/>
-          <w:szCs w:val="24"/>
-        </w:rPr>
-        <w:t>, имея возможность создать большое количество вопросов в одном тесте типа «случайные вопросы» и указать количество вопросов, которые будут у учеников. У каждого ученика будет свой вариант, которого, с большой вероятностью, ни у кого не было до этого. Благодаря этому учителям не придется уделять много внимания тому, чтобы не было списанных работ, так как нумерация вопросов таким образом тоже сбивается.</w:t>
-      </w:r>
-      <w:r>
-        <w:rPr>
-          <w:rFonts w:ascii="Times New Roman" w:hAnsi="Times New Roman" w:cs="Times New Roman"/>
-          <w:sz w:val="24"/>
-          <w:szCs w:val="24"/>
-        </w:rPr>
-        <w:t xml:space="preserve"> </w:t>
+        <w:t>устройства для обучения учащихся, так как для начала теста требуется сделать не более 3-х кликов.</w:t>
+      </w:r>
+      <w:proofErr w:type="gramEnd"/>
+      <w:r>
+        <w:rPr>
+          <w:rFonts w:ascii="Times New Roman" w:hAnsi="Times New Roman" w:cs="Times New Roman"/>
+          <w:sz w:val="24"/>
+          <w:szCs w:val="24"/>
+        </w:rPr>
+        <w:t xml:space="preserve"> Кроме того, можно устраивать блиц опросы, задавая время на прохождение теста. Данное приложение может помочь сэкономить время тестирующим</w:t>
+      </w:r>
+      <w:r>
+        <w:rPr>
+          <w:rFonts w:ascii="Times New Roman" w:hAnsi="Times New Roman" w:cs="Times New Roman"/>
+          <w:sz w:val="24"/>
+          <w:szCs w:val="24"/>
+        </w:rPr>
+        <w:t xml:space="preserve">, имея возможность создать большое количество вопросов в одном тесте типа «случайные вопросы» и указать количество вопросов, которые будут у учеников. У каждого ученика будет свой вариант, которого, с большой вероятностью, ни у кого не было до этого. Благодаря этому учителям не придется уделять много внимания тому, чтобы не было списанных работ, так как нумерация </w:t>
+      </w:r>
+      <w:proofErr w:type="gramStart"/>
+      <w:r>
+        <w:rPr>
+          <w:rFonts w:ascii="Times New Roman" w:hAnsi="Times New Roman" w:cs="Times New Roman"/>
+          <w:sz w:val="24"/>
+          <w:szCs w:val="24"/>
+        </w:rPr>
+        <w:t>вопросов</w:t>
+      </w:r>
+      <w:proofErr w:type="gramEnd"/>
+      <w:r>
+        <w:rPr>
+          <w:rFonts w:ascii="Times New Roman" w:hAnsi="Times New Roman" w:cs="Times New Roman"/>
+          <w:sz w:val="24"/>
+          <w:szCs w:val="24"/>
+        </w:rPr>
+        <w:t xml:space="preserve"> таким образом тоже сбивается.</w:t>
+      </w:r>
+      <w:r>
+        <w:rPr>
+          <w:rFonts w:ascii="Times New Roman" w:hAnsi="Times New Roman" w:cs="Times New Roman"/>
+          <w:sz w:val="24"/>
+          <w:szCs w:val="24"/>
+        </w:rPr>
+        <w:t xml:space="preserve"> </w:t>
+      </w:r>
+      <w:r>
+        <w:rPr>
+          <w:rFonts w:ascii="Times New Roman" w:hAnsi="Times New Roman" w:cs="Times New Roman"/>
+          <w:sz w:val="24"/>
+          <w:szCs w:val="24"/>
+        </w:rPr>
+        <w:t xml:space="preserve">Приложение предоставляет еще одну возможность – проводить социологические опросы как в </w:t>
+      </w:r>
+      <w:proofErr w:type="spellStart"/>
+      <w:r>
+        <w:rPr>
+          <w:rFonts w:ascii="Times New Roman" w:hAnsi="Times New Roman" w:cs="Times New Roman"/>
+          <w:sz w:val="24"/>
+          <w:szCs w:val="24"/>
+        </w:rPr>
+        <w:t>веб</w:t>
+      </w:r>
+      <w:proofErr w:type="spellEnd"/>
+      <w:r>
+        <w:rPr>
+          <w:rFonts w:ascii="Times New Roman" w:hAnsi="Times New Roman" w:cs="Times New Roman"/>
+          <w:sz w:val="24"/>
+          <w:szCs w:val="24"/>
+        </w:rPr>
+        <w:t xml:space="preserve"> приложении, так и на </w:t>
+      </w:r>
+      <w:r>
+        <w:rPr>
+          <w:rFonts w:ascii="Times New Roman" w:hAnsi="Times New Roman" w:cs="Times New Roman"/>
+          <w:sz w:val="24"/>
+          <w:szCs w:val="24"/>
+          <w:lang w:val="en-US"/>
+        </w:rPr>
+        <w:t>Android</w:t>
+      </w:r>
+      <w:r>
+        <w:rPr>
+          <w:rFonts w:ascii="Times New Roman" w:hAnsi="Times New Roman" w:cs="Times New Roman"/>
+          <w:sz w:val="24"/>
+          <w:szCs w:val="24"/>
+        </w:rPr>
+        <w:t xml:space="preserve"> </w:t>
+      </w:r>
+      <w:r>
+        <w:rPr>
+          <w:rFonts w:ascii="Times New Roman" w:hAnsi="Times New Roman" w:cs="Times New Roman"/>
+          <w:sz w:val="24"/>
+          <w:szCs w:val="24"/>
+        </w:rPr>
+        <w:t>устройстве. Результат опроса показывает, какая доля людей ответила на тот или иной вопрос.</w:t>
       </w:r>
     </w:p>
     <w:p>
@@ -1086,7 +1364,25 @@
           <w:sz w:val="24"/>
           <w:szCs w:val="24"/>
         </w:rPr>
-        <w:t>(Django)</w:t>
+        <w:t>(</w:t>
+      </w:r>
+      <w:proofErr w:type="spellStart"/>
+      <w:r>
+        <w:rPr>
+          <w:rFonts w:ascii="Times New Roman" w:hAnsi="Times New Roman" w:cs="Times New Roman"/>
+          <w:sz w:val="24"/>
+          <w:szCs w:val="24"/>
+        </w:rPr>
+        <w:t>Django</w:t>
+      </w:r>
+      <w:proofErr w:type="spellEnd"/>
+      <w:r>
+        <w:rPr>
+          <w:rFonts w:ascii="Times New Roman" w:hAnsi="Times New Roman" w:cs="Times New Roman"/>
+          <w:sz w:val="24"/>
+          <w:szCs w:val="24"/>
+        </w:rPr>
+        <w:t>)</w:t>
       </w:r>
       <w:r>
         <w:rPr>
@@ -1155,6 +1451,7 @@
         </w:rPr>
         <w:t xml:space="preserve">в среде </w:t>
       </w:r>
+      <w:proofErr w:type="spellStart"/>
       <w:r>
         <w:rPr>
           <w:rFonts w:ascii="Times New Roman" w:hAnsi="Times New Roman" w:cs="Times New Roman"/>
@@ -1164,6 +1461,7 @@
         </w:rPr>
         <w:t>PyCharm</w:t>
       </w:r>
+      <w:proofErr w:type="spellEnd"/>
       <w:r>
         <w:rPr>
           <w:rFonts w:ascii="Times New Roman" w:hAnsi="Times New Roman" w:cs="Times New Roman"/>
@@ -1205,6 +1503,7 @@
         </w:rPr>
         <w:t xml:space="preserve">в среде </w:t>
       </w:r>
+      <w:proofErr w:type="spellStart"/>
       <w:r>
         <w:rPr>
           <w:rFonts w:ascii="Times New Roman" w:hAnsi="Times New Roman" w:cs="Times New Roman"/>
@@ -1214,6 +1513,7 @@
         </w:rPr>
         <w:t>IntellijIdea</w:t>
       </w:r>
+      <w:proofErr w:type="spellEnd"/>
       <w:r>
         <w:rPr>
           <w:rFonts w:ascii="Times New Roman" w:hAnsi="Times New Roman" w:cs="Times New Roman"/>
@@ -1228,7 +1528,25 @@
           <w:sz w:val="24"/>
           <w:szCs w:val="24"/>
         </w:rPr>
-        <w:t xml:space="preserve">Сервером может быть любая платформа, на которой установлен </w:t>
+        <w:t xml:space="preserve">Сервером может быть любая платформа, на которой </w:t>
+      </w:r>
+      <w:proofErr w:type="gramStart"/>
+      <w:r>
+        <w:rPr>
+          <w:rFonts w:ascii="Times New Roman" w:hAnsi="Times New Roman" w:cs="Times New Roman"/>
+          <w:sz w:val="24"/>
+          <w:szCs w:val="24"/>
+        </w:rPr>
+        <w:t>установлен</w:t>
+      </w:r>
+      <w:proofErr w:type="gramEnd"/>
+      <w:r>
+        <w:rPr>
+          <w:rFonts w:ascii="Times New Roman" w:hAnsi="Times New Roman" w:cs="Times New Roman"/>
+          <w:sz w:val="24"/>
+          <w:szCs w:val="24"/>
+        </w:rPr>
+        <w:t xml:space="preserve"> </w:t>
       </w:r>
       <w:r>
         <w:rPr>
@@ -1263,6 +1581,7 @@
         </w:rPr>
         <w:t xml:space="preserve"> База данных – </w:t>
       </w:r>
+      <w:proofErr w:type="spellStart"/>
       <w:r>
         <w:rPr>
           <w:rFonts w:ascii="Times New Roman" w:hAnsi="Times New Roman" w:cs="Times New Roman"/>
@@ -1272,6 +1591,7 @@
         </w:rPr>
         <w:t>MySQL</w:t>
       </w:r>
+      <w:proofErr w:type="spellEnd"/>
       <w:r>
         <w:rPr>
           <w:rFonts w:ascii="Times New Roman" w:hAnsi="Times New Roman" w:cs="Times New Roman"/>
@@ -1288,6 +1608,7 @@
         </w:rPr>
         <w:t xml:space="preserve">использовалась готовая сборка </w:t>
       </w:r>
+      <w:proofErr w:type="spellStart"/>
       <w:r>
         <w:rPr>
           <w:rFonts w:ascii="Times New Roman" w:hAnsi="Times New Roman" w:cs="Times New Roman"/>
@@ -1297,6 +1618,7 @@
         </w:rPr>
         <w:t>EasyPHP</w:t>
       </w:r>
+      <w:proofErr w:type="spellEnd"/>
       <w:r>
         <w:rPr>
           <w:rFonts w:ascii="Times New Roman" w:hAnsi="Times New Roman" w:cs="Times New Roman"/>
@@ -1305,6 +1627,7 @@
         </w:rPr>
         <w:t xml:space="preserve"> = </w:t>
       </w:r>
+      <w:proofErr w:type="spellStart"/>
       <w:r>
         <w:rPr>
           <w:rFonts w:ascii="Times New Roman" w:hAnsi="Times New Roman" w:cs="Times New Roman"/>
@@ -1314,6 +1637,7 @@
         </w:rPr>
         <w:t>MySQL</w:t>
       </w:r>
+      <w:proofErr w:type="spellEnd"/>
       <w:r>
         <w:rPr>
           <w:rFonts w:ascii="Times New Roman" w:hAnsi="Times New Roman" w:cs="Times New Roman"/>
@@ -1329,6 +1653,23 @@
           <w:szCs w:val="24"/>
           <w:lang w:val="en-US"/>
         </w:rPr>
+        <w:t>Apache</w:t>
+      </w:r>
+      <w:r>
+        <w:rPr>
+          <w:rFonts w:ascii="Times New Roman" w:hAnsi="Times New Roman" w:cs="Times New Roman"/>
+          <w:sz w:val="24"/>
+          <w:szCs w:val="24"/>
+        </w:rPr>
+        <w:t xml:space="preserve"> + </w:t>
+      </w:r>
+      <w:r>
+        <w:rPr>
+          <w:rFonts w:ascii="Times New Roman" w:hAnsi="Times New Roman" w:cs="Times New Roman"/>
+          <w:sz w:val="24"/>
+          <w:szCs w:val="24"/>
+          <w:lang w:val="en-US"/>
+        </w:rPr>
         <w:t>PHP</w:t>
       </w:r>
       <w:r>
@@ -1339,6 +1680,7 @@
         </w:rPr>
         <w:t xml:space="preserve"> + </w:t>
       </w:r>
+      <w:proofErr w:type="spellStart"/>
       <w:r>
         <w:rPr>
           <w:rFonts w:ascii="Times New Roman" w:hAnsi="Times New Roman" w:cs="Times New Roman"/>
@@ -1348,6 +1690,7 @@
         </w:rPr>
         <w:t>PHPMyAdmin</w:t>
       </w:r>
+      <w:proofErr w:type="spellEnd"/>
       <w:r>
         <w:rPr>
           <w:rFonts w:ascii="Times New Roman" w:hAnsi="Times New Roman" w:cs="Times New Roman"/>
@@ -1406,6 +1749,7 @@
         </w:rPr>
         <w:t>.</w:t>
       </w:r>
+      <w:proofErr w:type="spellStart"/>
       <w:r>
         <w:rPr>
           <w:rFonts w:ascii="Times New Roman" w:hAnsi="Times New Roman" w:cs="Times New Roman"/>
@@ -1415,14 +1759,16 @@
         </w:rPr>
         <w:t>py</w:t>
       </w:r>
-      <w:r>
-        <w:rPr>
-          <w:rFonts w:ascii="Times New Roman" w:hAnsi="Times New Roman" w:cs="Times New Roman"/>
-          <w:sz w:val="24"/>
-          <w:szCs w:val="24"/>
-        </w:rPr>
-        <w:t xml:space="preserve"> </w:t>
-      </w:r>
+      <w:proofErr w:type="spellEnd"/>
+      <w:r>
+        <w:rPr>
+          <w:rFonts w:ascii="Times New Roman" w:hAnsi="Times New Roman" w:cs="Times New Roman"/>
+          <w:sz w:val="24"/>
+          <w:szCs w:val="24"/>
+        </w:rPr>
+        <w:t xml:space="preserve"> </w:t>
+      </w:r>
+      <w:proofErr w:type="spellStart"/>
       <w:r>
         <w:rPr>
           <w:rFonts w:ascii="Times New Roman" w:hAnsi="Times New Roman" w:cs="Times New Roman"/>
@@ -1432,6 +1778,7 @@
         </w:rPr>
         <w:t>runserver</w:t>
       </w:r>
+      <w:proofErr w:type="spellEnd"/>
       <w:r>
         <w:rPr>
           <w:rFonts w:ascii="Times New Roman" w:hAnsi="Times New Roman" w:cs="Times New Roman"/>
@@ -1465,6 +1812,7 @@
         </w:rPr>
         <w:t xml:space="preserve"> </w:t>
       </w:r>
+      <w:proofErr w:type="spellStart"/>
       <w:r>
         <w:rPr>
           <w:rFonts w:ascii="Times New Roman" w:hAnsi="Times New Roman" w:cs="Times New Roman"/>
@@ -1474,6 +1822,7 @@
         </w:rPr>
         <w:t>Django</w:t>
       </w:r>
+      <w:proofErr w:type="spellEnd"/>
       <w:r>
         <w:rPr>
           <w:rFonts w:ascii="Times New Roman" w:hAnsi="Times New Roman" w:cs="Times New Roman"/>
@@ -1498,7 +1847,16 @@
             <w:sz w:val="24"/>
             <w:szCs w:val="24"/>
           </w:rPr>
-          <w:t>https://github.com/mikel365/watests</w:t>
+          <w:t>https://github.com/mikel365/</w:t>
+        </w:r>
+        <w:r>
+          <w:rPr>
+            <w:rStyle w:val="a4"/>
+            <w:rFonts w:ascii="Times New Roman" w:hAnsi="Times New Roman" w:cs="Times New Roman"/>
+            <w:sz w:val="24"/>
+            <w:szCs w:val="24"/>
+          </w:rPr>
+          <w:t>Helix-Test</w:t>
         </w:r>
       </w:hyperlink>
       <w:r>
@@ -2020,7 +2378,7 @@
 </file>
 
 <file path=customXml/itemProps1.xml><?xml version="1.0" encoding="utf-8"?>
-<ds:datastoreItem xmlns:ds="http://schemas.openxmlformats.org/officeDocument/2006/customXml" ds:itemID="{505A595D-CE51-47AD-8323-470655AB4DC7}">
+<ds:datastoreItem xmlns:ds="http://schemas.openxmlformats.org/officeDocument/2006/customXml" ds:itemID="{1A168486-33F8-4382-A4B7-5BEC3F844DF3}">
   <ds:schemaRefs>
     <ds:schemaRef ds:uri="http://schemas.openxmlformats.org/officeDocument/2006/bibliography"/>
   </ds:schemaRefs>
